--- a/cse310_module_submit2.docx
+++ b/cse310_module_submit2.docx
@@ -42,6 +42,9 @@
       <w:r>
         <w:t>Name:</w:t>
       </w:r>
+      <w:r>
+        <w:t xml:space="preserve"> Gage Strong</w:t>
+      </w:r>
     </w:p>
     <w:p>
       <w:pPr>
@@ -51,6 +54,9 @@
       <w:r>
         <w:t>Date:</w:t>
       </w:r>
+      <w:r>
+        <w:t>10/11/24</w:t>
+      </w:r>
     </w:p>
     <w:p>
       <w:pPr>
@@ -59,6 +65,9 @@
       </w:pPr>
       <w:r>
         <w:t>Module # (1-3):</w:t>
+      </w:r>
+      <w:r>
+        <w:t>2</w:t>
       </w:r>
     </w:p>
     <w:p>
@@ -91,6 +100,9 @@
         <w:pStyle w:val="ListParagraph"/>
         <w:spacing w:line="256" w:lineRule="auto"/>
       </w:pPr>
+      <w:r>
+        <w:t>https://github.com/TheTubbyRaider/CSE-310.git</w:t>
+      </w:r>
     </w:p>
     <w:p>
       <w:pPr>
@@ -116,6 +128,9 @@
         <w:pStyle w:val="ListParagraph"/>
         <w:spacing w:line="256" w:lineRule="auto"/>
       </w:pPr>
+      <w:r>
+        <w:t>https://youtu.be/L6pHKRlda0o</w:t>
+      </w:r>
     </w:p>
     <w:p>
       <w:pPr>
@@ -471,7 +486,19 @@
         <w:rPr>
           <w:u w:val="single"/>
         </w:rPr>
-        <w:t xml:space="preserve">   </w:t>
+        <w:t xml:space="preserve">  </w:t>
+      </w:r>
+      <w:r>
+        <w:rPr>
+          <w:u w:val="single"/>
+        </w:rPr>
+        <w:t>x</w:t>
+      </w:r>
+      <w:r>
+        <w:rPr>
+          <w:u w:val="single"/>
+        </w:rPr>
+        <w:t xml:space="preserve"> </w:t>
       </w:r>
       <w:r>
         <w:rPr>
@@ -731,6 +758,262 @@
                 <w:p>
                   <w:r>
                     <w:t>1.</w:t>
+                  </w:r>
+                  <w:r>
+                    <w:t xml:space="preserve"> </w:t>
+                  </w:r>
+                  <w:r>
+                    <w:t>User can add tasks</w:t>
+                  </w:r>
+                </w:p>
+              </w:tc>
+              <w:tc>
+                <w:tcPr>
+                  <w:tcW w:w="1050" w:type="dxa"/>
+                </w:tcPr>
+                <w:p>
+                  <w:pPr>
+                    <w:jc w:val="center"/>
+                  </w:pPr>
+                  <w:r>
+                    <w:t>Yes</w:t>
+                  </w:r>
+                </w:p>
+              </w:tc>
+            </w:tr>
+            <w:tr>
+              <w:tc>
+                <w:tcPr>
+                  <w:tcW w:w="4690" w:type="dxa"/>
+                </w:tcPr>
+                <w:p>
+                  <w:r>
+                    <w:t>2.</w:t>
+                  </w:r>
+                  <w:r>
+                    <w:t xml:space="preserve"> </w:t>
+                  </w:r>
+                  <w:r>
+                    <w:t>User can delete tasks</w:t>
+                  </w:r>
+                </w:p>
+              </w:tc>
+              <w:tc>
+                <w:tcPr>
+                  <w:tcW w:w="1050" w:type="dxa"/>
+                </w:tcPr>
+                <w:p>
+                  <w:pPr>
+                    <w:jc w:val="center"/>
+                  </w:pPr>
+                  <w:r>
+                    <w:t>Yes</w:t>
+                  </w:r>
+                </w:p>
+              </w:tc>
+            </w:tr>
+            <w:tr>
+              <w:tc>
+                <w:tcPr>
+                  <w:tcW w:w="4690" w:type="dxa"/>
+                </w:tcPr>
+                <w:p>
+                  <w:pPr>
+                    <w:tabs>
+                      <w:tab w:val="left" w:pos="750"/>
+                    </w:tabs>
+                  </w:pPr>
+                  <w:r>
+                    <w:t>3.</w:t>
+                  </w:r>
+                  <w:r>
+                    <w:t xml:space="preserve"> </w:t>
+                  </w:r>
+                  <w:r>
+                    <w:t>User can mark tasks as completed</w:t>
+                  </w:r>
+                  <w:r>
+                    <w:tab/>
+                  </w:r>
+                </w:p>
+              </w:tc>
+              <w:tc>
+                <w:tcPr>
+                  <w:tcW w:w="1050" w:type="dxa"/>
+                </w:tcPr>
+                <w:p>
+                  <w:pPr>
+                    <w:jc w:val="center"/>
+                  </w:pPr>
+                  <w:r>
+                    <w:t>Yes</w:t>
+                  </w:r>
+                </w:p>
+              </w:tc>
+            </w:tr>
+            <w:tr>
+              <w:tc>
+                <w:tcPr>
+                  <w:tcW w:w="4690" w:type="dxa"/>
+                </w:tcPr>
+                <w:p>
+                  <w:r>
+                    <w:t>4.</w:t>
+                  </w:r>
+                  <w:r>
+                    <w:t xml:space="preserve"> </w:t>
+                  </w:r>
+                  <w:r>
+                    <w:t>Tasks are stored in local storage</w:t>
+                  </w:r>
+                </w:p>
+              </w:tc>
+              <w:tc>
+                <w:tcPr>
+                  <w:tcW w:w="1050" w:type="dxa"/>
+                </w:tcPr>
+                <w:p>
+                  <w:pPr>
+                    <w:jc w:val="center"/>
+                  </w:pPr>
+                  <w:r>
+                    <w:t>Yes</w:t>
+                  </w:r>
+                </w:p>
+              </w:tc>
+            </w:tr>
+            <w:tr>
+              <w:tc>
+                <w:tcPr>
+                  <w:tcW w:w="4690" w:type="dxa"/>
+                </w:tcPr>
+                <w:p>
+                  <w:r>
+                    <w:t>5.</w:t>
+                  </w:r>
+                  <w:r>
+                    <w:t xml:space="preserve"> </w:t>
+                  </w:r>
+                  <w:r>
+                    <w:t>Application has a responsive design</w:t>
+                  </w:r>
+                </w:p>
+              </w:tc>
+              <w:tc>
+                <w:tcPr>
+                  <w:tcW w:w="1050" w:type="dxa"/>
+                </w:tcPr>
+                <w:p>
+                  <w:pPr>
+                    <w:jc w:val="center"/>
+                  </w:pPr>
+                  <w:r>
+                    <w:t>Yes</w:t>
+                  </w:r>
+                </w:p>
+              </w:tc>
+            </w:tr>
+            <w:tr>
+              <w:tc>
+                <w:tcPr>
+                  <w:tcW w:w="4690" w:type="dxa"/>
+                </w:tcPr>
+                <w:p>
+                  <w:r>
+                    <w:t>6.</w:t>
+                  </w:r>
+                  <w:r>
+                    <w:t xml:space="preserve"> </w:t>
+                  </w:r>
+                  <w:r>
+                    <w:t>User can view all tasks</w:t>
+                  </w:r>
+                </w:p>
+              </w:tc>
+              <w:tc>
+                <w:tcPr>
+                  <w:tcW w:w="1050" w:type="dxa"/>
+                </w:tcPr>
+                <w:p>
+                  <w:pPr>
+                    <w:jc w:val="center"/>
+                  </w:pPr>
+                  <w:r>
+                    <w:t>Yes</w:t>
+                  </w:r>
+                </w:p>
+              </w:tc>
+            </w:tr>
+            <w:tr>
+              <w:tc>
+                <w:tcPr>
+                  <w:tcW w:w="4690" w:type="dxa"/>
+                </w:tcPr>
+                <w:p>
+                  <w:r>
+                    <w:t>7.</w:t>
+                  </w:r>
+                  <w:r>
+                    <w:t xml:space="preserve"> </w:t>
+                  </w:r>
+                  <w:r>
+                    <w:t>User can filter tasks by status</w:t>
+                  </w:r>
+                </w:p>
+              </w:tc>
+              <w:tc>
+                <w:tcPr>
+                  <w:tcW w:w="1050" w:type="dxa"/>
+                </w:tcPr>
+                <w:p>
+                  <w:pPr>
+                    <w:jc w:val="center"/>
+                  </w:pPr>
+                  <w:r>
+                    <w:t>Yes</w:t>
+                  </w:r>
+                </w:p>
+              </w:tc>
+            </w:tr>
+            <w:tr>
+              <w:tc>
+                <w:tcPr>
+                  <w:tcW w:w="4690" w:type="dxa"/>
+                </w:tcPr>
+                <w:p>
+                  <w:r>
+                    <w:t>8.</w:t>
+                  </w:r>
+                  <w:r>
+                    <w:t xml:space="preserve"> </w:t>
+                  </w:r>
+                  <w:r>
+                    <w:t>Application provides user feedback (e.g., alerts</w:t>
+                  </w:r>
+                </w:p>
+              </w:tc>
+              <w:tc>
+                <w:tcPr>
+                  <w:tcW w:w="1050" w:type="dxa"/>
+                </w:tcPr>
+                <w:p>
+                  <w:pPr>
+                    <w:jc w:val="center"/>
+                  </w:pPr>
+                  <w:r>
+                    <w:t>Yes</w:t>
+                  </w:r>
+                </w:p>
+              </w:tc>
+            </w:tr>
+            <w:tr>
+              <w:tc>
+                <w:tcPr>
+                  <w:tcW w:w="4690" w:type="dxa"/>
+                </w:tcPr>
+                <w:p>
+                  <w:r>
+                    <w:t>One Additional Requirement</w:t>
                   </w:r>
                 </w:p>
               </w:tc>
@@ -752,7 +1035,13 @@
                 </w:tcPr>
                 <w:p>
                   <w:r>
-                    <w:t>2.</w:t>
+                    <w:t>1.</w:t>
+                  </w:r>
+                  <w:r>
+                    <w:t xml:space="preserve"> </w:t>
+                  </w:r>
+                  <w:r>
+                    <w:t>User can edit existing tasks</w:t>
                   </w:r>
                 </w:p>
               </w:tc>
@@ -764,182 +1053,9 @@
                   <w:pPr>
                     <w:jc w:val="center"/>
                   </w:pPr>
-                </w:p>
-              </w:tc>
-            </w:tr>
-            <w:tr>
-              <w:tc>
-                <w:tcPr>
-                  <w:tcW w:w="4690" w:type="dxa"/>
-                </w:tcPr>
-                <w:p>
-                  <w:r>
-                    <w:t>3.</w:t>
-                  </w:r>
-                </w:p>
-              </w:tc>
-              <w:tc>
-                <w:tcPr>
-                  <w:tcW w:w="1050" w:type="dxa"/>
-                </w:tcPr>
-                <w:p>
-                  <w:pPr>
-                    <w:jc w:val="center"/>
-                  </w:pPr>
-                </w:p>
-              </w:tc>
-            </w:tr>
-            <w:tr>
-              <w:tc>
-                <w:tcPr>
-                  <w:tcW w:w="4690" w:type="dxa"/>
-                </w:tcPr>
-                <w:p>
-                  <w:r>
-                    <w:t>4.</w:t>
-                  </w:r>
-                </w:p>
-              </w:tc>
-              <w:tc>
-                <w:tcPr>
-                  <w:tcW w:w="1050" w:type="dxa"/>
-                </w:tcPr>
-                <w:p>
-                  <w:pPr>
-                    <w:jc w:val="center"/>
-                  </w:pPr>
-                </w:p>
-              </w:tc>
-            </w:tr>
-            <w:tr>
-              <w:tc>
-                <w:tcPr>
-                  <w:tcW w:w="4690" w:type="dxa"/>
-                </w:tcPr>
-                <w:p>
-                  <w:r>
-                    <w:t>5.</w:t>
-                  </w:r>
-                </w:p>
-              </w:tc>
-              <w:tc>
-                <w:tcPr>
-                  <w:tcW w:w="1050" w:type="dxa"/>
-                </w:tcPr>
-                <w:p>
-                  <w:pPr>
-                    <w:jc w:val="center"/>
-                  </w:pPr>
-                </w:p>
-              </w:tc>
-            </w:tr>
-            <w:tr>
-              <w:tc>
-                <w:tcPr>
-                  <w:tcW w:w="4690" w:type="dxa"/>
-                </w:tcPr>
-                <w:p>
-                  <w:r>
-                    <w:t>6.</w:t>
-                  </w:r>
-                </w:p>
-              </w:tc>
-              <w:tc>
-                <w:tcPr>
-                  <w:tcW w:w="1050" w:type="dxa"/>
-                </w:tcPr>
-                <w:p>
-                  <w:pPr>
-                    <w:jc w:val="center"/>
-                  </w:pPr>
-                </w:p>
-              </w:tc>
-            </w:tr>
-            <w:tr>
-              <w:tc>
-                <w:tcPr>
-                  <w:tcW w:w="4690" w:type="dxa"/>
-                </w:tcPr>
-                <w:p>
-                  <w:r>
-                    <w:t>7.</w:t>
-                  </w:r>
-                </w:p>
-              </w:tc>
-              <w:tc>
-                <w:tcPr>
-                  <w:tcW w:w="1050" w:type="dxa"/>
-                </w:tcPr>
-                <w:p>
-                  <w:pPr>
-                    <w:jc w:val="center"/>
-                  </w:pPr>
-                </w:p>
-              </w:tc>
-            </w:tr>
-            <w:tr>
-              <w:tc>
-                <w:tcPr>
-                  <w:tcW w:w="4690" w:type="dxa"/>
-                </w:tcPr>
-                <w:p>
-                  <w:r>
-                    <w:t>8.</w:t>
-                  </w:r>
-                </w:p>
-              </w:tc>
-              <w:tc>
-                <w:tcPr>
-                  <w:tcW w:w="1050" w:type="dxa"/>
-                </w:tcPr>
-                <w:p>
-                  <w:pPr>
-                    <w:jc w:val="center"/>
-                  </w:pPr>
-                </w:p>
-              </w:tc>
-            </w:tr>
-            <w:tr>
-              <w:tc>
-                <w:tcPr>
-                  <w:tcW w:w="4690" w:type="dxa"/>
-                </w:tcPr>
-                <w:p>
-                  <w:r>
-                    <w:t>One Additional Requirement</w:t>
-                  </w:r>
-                </w:p>
-              </w:tc>
-              <w:tc>
-                <w:tcPr>
-                  <w:tcW w:w="1050" w:type="dxa"/>
-                </w:tcPr>
-                <w:p>
-                  <w:pPr>
-                    <w:jc w:val="center"/>
-                  </w:pPr>
-                </w:p>
-              </w:tc>
-            </w:tr>
-            <w:tr>
-              <w:tc>
-                <w:tcPr>
-                  <w:tcW w:w="4690" w:type="dxa"/>
-                </w:tcPr>
-                <w:p>
-                  <w:r>
-                    <w:t>1.</w:t>
-                  </w:r>
-                </w:p>
-              </w:tc>
-              <w:tc>
-                <w:tcPr>
-                  <w:tcW w:w="1050" w:type="dxa"/>
-                </w:tcPr>
-                <w:p>
-                  <w:pPr>
-                    <w:jc w:val="center"/>
-                  </w:pPr>
+                  <w:r>
+                    <w:t>Yes</w:t>
+                  </w:r>
                 </w:p>
               </w:tc>
             </w:tr>
@@ -971,6 +1087,10 @@
             <w:pPr>
               <w:jc w:val="center"/>
             </w:pPr>
+            <w:r>
+              <w:lastRenderedPageBreak/>
+              <w:t>Yes</w:t>
+            </w:r>
           </w:p>
         </w:tc>
       </w:tr>
@@ -994,6 +1114,9 @@
             <w:pPr>
               <w:jc w:val="center"/>
             </w:pPr>
+            <w:r>
+              <w:t>Yes</w:t>
+            </w:r>
           </w:p>
         </w:tc>
       </w:tr>
@@ -1017,6 +1140,9 @@
             <w:pPr>
               <w:jc w:val="center"/>
             </w:pPr>
+            <w:r>
+              <w:t>Yes</w:t>
+            </w:r>
           </w:p>
         </w:tc>
       </w:tr>
@@ -1042,6 +1168,9 @@
             <w:pPr>
               <w:jc w:val="center"/>
             </w:pPr>
+            <w:r>
+              <w:t>Yes</w:t>
+            </w:r>
           </w:p>
         </w:tc>
       </w:tr>
@@ -1064,6 +1193,9 @@
             <w:pPr>
               <w:jc w:val="center"/>
             </w:pPr>
+            <w:r>
+              <w:t>Yes</w:t>
+            </w:r>
           </w:p>
         </w:tc>
       </w:tr>
@@ -1087,6 +1219,9 @@
             <w:pPr>
               <w:jc w:val="center"/>
             </w:pPr>
+            <w:r>
+              <w:t>Yes</w:t>
+            </w:r>
           </w:p>
         </w:tc>
       </w:tr>
@@ -1135,6 +1270,584 @@
         <w:pStyle w:val="ListParagraph"/>
       </w:pPr>
     </w:p>
+    <w:tbl>
+      <w:tblPr>
+        <w:tblW w:w="0" w:type="auto"/>
+        <w:tblCellSpacing w:w="15" w:type="dxa"/>
+        <w:tblCellMar>
+          <w:top w:w="15" w:type="dxa"/>
+          <w:left w:w="15" w:type="dxa"/>
+          <w:bottom w:w="15" w:type="dxa"/>
+          <w:right w:w="15" w:type="dxa"/>
+        </w:tblCellMar>
+        <w:tblLook w:val="04A0" w:firstRow="1" w:lastRow="0" w:firstColumn="1" w:lastColumn="0" w:noHBand="0" w:noVBand="1"/>
+      </w:tblPr>
+      <w:tblGrid>
+        <w:gridCol w:w="1230"/>
+        <w:gridCol w:w="3116"/>
+        <w:gridCol w:w="3218"/>
+      </w:tblGrid>
+      <w:tr>
+        <w:trPr>
+          <w:tblHeader/>
+          <w:tblCellSpacing w:w="15" w:type="dxa"/>
+        </w:trPr>
+        <w:tc>
+          <w:tcPr>
+            <w:tcW w:w="0" w:type="auto"/>
+            <w:vAlign w:val="center"/>
+            <w:hideMark/>
+          </w:tcPr>
+          <w:p>
+            <w:pPr>
+              <w:pStyle w:val="ListParagraph"/>
+              <w:rPr>
+                <w:b/>
+                <w:bCs/>
+              </w:rPr>
+            </w:pPr>
+            <w:r>
+              <w:rPr>
+                <w:b/>
+                <w:bCs/>
+              </w:rPr>
+              <w:t>Date</w:t>
+            </w:r>
+          </w:p>
+        </w:tc>
+        <w:tc>
+          <w:tcPr>
+            <w:tcW w:w="0" w:type="auto"/>
+            <w:vAlign w:val="center"/>
+            <w:hideMark/>
+          </w:tcPr>
+          <w:p>
+            <w:pPr>
+              <w:pStyle w:val="ListParagraph"/>
+              <w:rPr>
+                <w:b/>
+                <w:bCs/>
+              </w:rPr>
+            </w:pPr>
+            <w:r>
+              <w:rPr>
+                <w:b/>
+                <w:bCs/>
+              </w:rPr>
+              <w:t xml:space="preserve">                                 </w:t>
+            </w:r>
+            <w:r>
+              <w:rPr>
+                <w:b/>
+                <w:bCs/>
+              </w:rPr>
+              <w:t>Activity</w:t>
+            </w:r>
+          </w:p>
+        </w:tc>
+        <w:tc>
+          <w:tcPr>
+            <w:tcW w:w="0" w:type="auto"/>
+            <w:vAlign w:val="center"/>
+            <w:hideMark/>
+          </w:tcPr>
+          <w:p>
+            <w:pPr>
+              <w:pStyle w:val="ListParagraph"/>
+              <w:rPr>
+                <w:b/>
+                <w:bCs/>
+              </w:rPr>
+            </w:pPr>
+            <w:r>
+              <w:rPr>
+                <w:b/>
+                <w:bCs/>
+              </w:rPr>
+              <w:t xml:space="preserve">                            </w:t>
+            </w:r>
+            <w:r>
+              <w:rPr>
+                <w:b/>
+                <w:bCs/>
+              </w:rPr>
+              <w:t>Time Spent</w:t>
+            </w:r>
+          </w:p>
+        </w:tc>
+      </w:tr>
+    </w:tbl>
+    <w:p>
+      <w:pPr>
+        <w:pStyle w:val="ListParagraph"/>
+        <w:rPr>
+          <w:vanish/>
+        </w:rPr>
+      </w:pPr>
+    </w:p>
+    <w:tbl>
+      <w:tblPr>
+        <w:tblW w:w="0" w:type="auto"/>
+        <w:tblCellSpacing w:w="15" w:type="dxa"/>
+        <w:tblCellMar>
+          <w:top w:w="15" w:type="dxa"/>
+          <w:left w:w="15" w:type="dxa"/>
+          <w:bottom w:w="15" w:type="dxa"/>
+          <w:right w:w="15" w:type="dxa"/>
+        </w:tblCellMar>
+        <w:tblLook w:val="04A0" w:firstRow="1" w:lastRow="0" w:firstColumn="1" w:lastColumn="0" w:noHBand="0" w:noVBand="1"/>
+      </w:tblPr>
+      <w:tblGrid>
+        <w:gridCol w:w="1822"/>
+        <w:gridCol w:w="4293"/>
+        <w:gridCol w:w="1467"/>
+      </w:tblGrid>
+      <w:tr>
+        <w:trPr>
+          <w:tblCellSpacing w:w="15" w:type="dxa"/>
+        </w:trPr>
+        <w:tc>
+          <w:tcPr>
+            <w:tcW w:w="0" w:type="auto"/>
+            <w:vAlign w:val="center"/>
+            <w:hideMark/>
+          </w:tcPr>
+          <w:p>
+            <w:pPr>
+              <w:pStyle w:val="ListParagraph"/>
+            </w:pPr>
+            <w:r>
+              <w:t>2024-10-01</w:t>
+            </w:r>
+          </w:p>
+        </w:tc>
+        <w:tc>
+          <w:tcPr>
+            <w:tcW w:w="0" w:type="auto"/>
+            <w:vAlign w:val="center"/>
+            <w:hideMark/>
+          </w:tcPr>
+          <w:p>
+            <w:pPr>
+              <w:pStyle w:val="ListParagraph"/>
+            </w:pPr>
+            <w:r>
+              <w:t>Planning and researching requirements</w:t>
+            </w:r>
+          </w:p>
+        </w:tc>
+        <w:tc>
+          <w:tcPr>
+            <w:tcW w:w="0" w:type="auto"/>
+            <w:vAlign w:val="center"/>
+            <w:hideMark/>
+          </w:tcPr>
+          <w:p>
+            <w:pPr>
+              <w:pStyle w:val="ListParagraph"/>
+            </w:pPr>
+            <w:r>
+              <w:t>2 hours</w:t>
+            </w:r>
+          </w:p>
+        </w:tc>
+      </w:tr>
+    </w:tbl>
+    <w:p>
+      <w:pPr>
+        <w:pStyle w:val="ListParagraph"/>
+        <w:rPr>
+          <w:vanish/>
+        </w:rPr>
+      </w:pPr>
+    </w:p>
+    <w:tbl>
+      <w:tblPr>
+        <w:tblW w:w="0" w:type="auto"/>
+        <w:tblCellSpacing w:w="15" w:type="dxa"/>
+        <w:tblCellMar>
+          <w:top w:w="15" w:type="dxa"/>
+          <w:left w:w="15" w:type="dxa"/>
+          <w:bottom w:w="15" w:type="dxa"/>
+          <w:right w:w="15" w:type="dxa"/>
+        </w:tblCellMar>
+        <w:tblLook w:val="04A0" w:firstRow="1" w:lastRow="0" w:firstColumn="1" w:lastColumn="0" w:noHBand="0" w:noVBand="1"/>
+      </w:tblPr>
+      <w:tblGrid>
+        <w:gridCol w:w="1822"/>
+        <w:gridCol w:w="3623"/>
+        <w:gridCol w:w="2014"/>
+      </w:tblGrid>
+      <w:tr>
+        <w:trPr>
+          <w:tblCellSpacing w:w="15" w:type="dxa"/>
+        </w:trPr>
+        <w:tc>
+          <w:tcPr>
+            <w:tcW w:w="0" w:type="auto"/>
+            <w:vAlign w:val="center"/>
+            <w:hideMark/>
+          </w:tcPr>
+          <w:p>
+            <w:pPr>
+              <w:pStyle w:val="ListParagraph"/>
+            </w:pPr>
+            <w:r>
+              <w:t>2024-10-02</w:t>
+            </w:r>
+          </w:p>
+        </w:tc>
+        <w:tc>
+          <w:tcPr>
+            <w:tcW w:w="0" w:type="auto"/>
+            <w:vAlign w:val="center"/>
+            <w:hideMark/>
+          </w:tcPr>
+          <w:p>
+            <w:pPr>
+              <w:pStyle w:val="ListParagraph"/>
+            </w:pPr>
+            <w:r>
+              <w:t>Implementing task functionality</w:t>
+            </w:r>
+          </w:p>
+        </w:tc>
+        <w:tc>
+          <w:tcPr>
+            <w:tcW w:w="0" w:type="auto"/>
+            <w:vAlign w:val="center"/>
+            <w:hideMark/>
+          </w:tcPr>
+          <w:p>
+            <w:pPr>
+              <w:pStyle w:val="ListParagraph"/>
+            </w:pPr>
+            <w:r>
+              <w:t xml:space="preserve">           </w:t>
+            </w:r>
+            <w:r>
+              <w:t>4 hours</w:t>
+            </w:r>
+          </w:p>
+        </w:tc>
+      </w:tr>
+    </w:tbl>
+    <w:p>
+      <w:pPr>
+        <w:pStyle w:val="ListParagraph"/>
+        <w:rPr>
+          <w:vanish/>
+        </w:rPr>
+      </w:pPr>
+    </w:p>
+    <w:tbl>
+      <w:tblPr>
+        <w:tblW w:w="0" w:type="auto"/>
+        <w:tblCellSpacing w:w="15" w:type="dxa"/>
+        <w:tblCellMar>
+          <w:top w:w="15" w:type="dxa"/>
+          <w:left w:w="15" w:type="dxa"/>
+          <w:bottom w:w="15" w:type="dxa"/>
+          <w:right w:w="15" w:type="dxa"/>
+        </w:tblCellMar>
+        <w:tblLook w:val="04A0" w:firstRow="1" w:lastRow="0" w:firstColumn="1" w:lastColumn="0" w:noHBand="0" w:noVBand="1"/>
+      </w:tblPr>
+      <w:tblGrid>
+        <w:gridCol w:w="1822"/>
+        <w:gridCol w:w="3618"/>
+        <w:gridCol w:w="1964"/>
+      </w:tblGrid>
+      <w:tr>
+        <w:trPr>
+          <w:tblCellSpacing w:w="15" w:type="dxa"/>
+        </w:trPr>
+        <w:tc>
+          <w:tcPr>
+            <w:tcW w:w="0" w:type="auto"/>
+            <w:vAlign w:val="center"/>
+            <w:hideMark/>
+          </w:tcPr>
+          <w:p>
+            <w:pPr>
+              <w:pStyle w:val="ListParagraph"/>
+            </w:pPr>
+            <w:r>
+              <w:t>2024-10-03</w:t>
+            </w:r>
+          </w:p>
+        </w:tc>
+        <w:tc>
+          <w:tcPr>
+            <w:tcW w:w="0" w:type="auto"/>
+            <w:vAlign w:val="center"/>
+            <w:hideMark/>
+          </w:tcPr>
+          <w:p>
+            <w:pPr>
+              <w:pStyle w:val="ListParagraph"/>
+            </w:pPr>
+            <w:r>
+              <w:t>Troubleshooting and debugging</w:t>
+            </w:r>
+          </w:p>
+        </w:tc>
+        <w:tc>
+          <w:tcPr>
+            <w:tcW w:w="0" w:type="auto"/>
+            <w:vAlign w:val="center"/>
+            <w:hideMark/>
+          </w:tcPr>
+          <w:p>
+            <w:pPr>
+              <w:pStyle w:val="ListParagraph"/>
+            </w:pPr>
+            <w:r>
+              <w:t xml:space="preserve">          </w:t>
+            </w:r>
+            <w:r>
+              <w:t>2 hours</w:t>
+            </w:r>
+          </w:p>
+        </w:tc>
+      </w:tr>
+    </w:tbl>
+    <w:p>
+      <w:pPr>
+        <w:pStyle w:val="ListParagraph"/>
+        <w:rPr>
+          <w:vanish/>
+        </w:rPr>
+      </w:pPr>
+    </w:p>
+    <w:tbl>
+      <w:tblPr>
+        <w:tblW w:w="0" w:type="auto"/>
+        <w:tblCellSpacing w:w="15" w:type="dxa"/>
+        <w:tblCellMar>
+          <w:top w:w="15" w:type="dxa"/>
+          <w:left w:w="15" w:type="dxa"/>
+          <w:bottom w:w="15" w:type="dxa"/>
+          <w:right w:w="15" w:type="dxa"/>
+        </w:tblCellMar>
+        <w:tblLook w:val="04A0" w:firstRow="1" w:lastRow="0" w:firstColumn="1" w:lastColumn="0" w:noHBand="0" w:noVBand="1"/>
+      </w:tblPr>
+      <w:tblGrid>
+        <w:gridCol w:w="1822"/>
+        <w:gridCol w:w="2872"/>
+        <w:gridCol w:w="2927"/>
+      </w:tblGrid>
+      <w:tr>
+        <w:trPr>
+          <w:tblCellSpacing w:w="15" w:type="dxa"/>
+        </w:trPr>
+        <w:tc>
+          <w:tcPr>
+            <w:tcW w:w="0" w:type="auto"/>
+            <w:vAlign w:val="center"/>
+            <w:hideMark/>
+          </w:tcPr>
+          <w:p>
+            <w:pPr>
+              <w:pStyle w:val="ListParagraph"/>
+            </w:pPr>
+            <w:r>
+              <w:t>2024-10-04</w:t>
+            </w:r>
+          </w:p>
+        </w:tc>
+        <w:tc>
+          <w:tcPr>
+            <w:tcW w:w="0" w:type="auto"/>
+            <w:vAlign w:val="center"/>
+            <w:hideMark/>
+          </w:tcPr>
+          <w:p>
+            <w:pPr>
+              <w:pStyle w:val="ListParagraph"/>
+            </w:pPr>
+            <w:r>
+              <w:t>Writing documentation</w:t>
+            </w:r>
+          </w:p>
+        </w:tc>
+        <w:tc>
+          <w:tcPr>
+            <w:tcW w:w="0" w:type="auto"/>
+            <w:vAlign w:val="center"/>
+            <w:hideMark/>
+          </w:tcPr>
+          <w:p>
+            <w:pPr>
+              <w:pStyle w:val="ListParagraph"/>
+            </w:pPr>
+            <w:r>
+              <w:t xml:space="preserve">                          </w:t>
+            </w:r>
+            <w:r>
+              <w:t>1.5 hours</w:t>
+            </w:r>
+          </w:p>
+        </w:tc>
+      </w:tr>
+    </w:tbl>
+    <w:p>
+      <w:pPr>
+        <w:pStyle w:val="ListParagraph"/>
+        <w:rPr>
+          <w:vanish/>
+        </w:rPr>
+      </w:pPr>
+    </w:p>
+    <w:tbl>
+      <w:tblPr>
+        <w:tblW w:w="0" w:type="auto"/>
+        <w:tblCellSpacing w:w="15" w:type="dxa"/>
+        <w:tblCellMar>
+          <w:top w:w="15" w:type="dxa"/>
+          <w:left w:w="15" w:type="dxa"/>
+          <w:bottom w:w="15" w:type="dxa"/>
+          <w:right w:w="15" w:type="dxa"/>
+        </w:tblCellMar>
+        <w:tblLook w:val="04A0" w:firstRow="1" w:lastRow="0" w:firstColumn="1" w:lastColumn="0" w:noHBand="0" w:noVBand="1"/>
+      </w:tblPr>
+      <w:tblGrid>
+        <w:gridCol w:w="1822"/>
+        <w:gridCol w:w="3128"/>
+        <w:gridCol w:w="2412"/>
+      </w:tblGrid>
+      <w:tr>
+        <w:trPr>
+          <w:tblCellSpacing w:w="15" w:type="dxa"/>
+        </w:trPr>
+        <w:tc>
+          <w:tcPr>
+            <w:tcW w:w="0" w:type="auto"/>
+            <w:vAlign w:val="center"/>
+            <w:hideMark/>
+          </w:tcPr>
+          <w:p>
+            <w:pPr>
+              <w:pStyle w:val="ListParagraph"/>
+            </w:pPr>
+            <w:r>
+              <w:t>2024-10-05</w:t>
+            </w:r>
+          </w:p>
+        </w:tc>
+        <w:tc>
+          <w:tcPr>
+            <w:tcW w:w="0" w:type="auto"/>
+            <w:vAlign w:val="center"/>
+            <w:hideMark/>
+          </w:tcPr>
+          <w:p>
+            <w:pPr>
+              <w:pStyle w:val="ListParagraph"/>
+            </w:pPr>
+            <w:r>
+              <w:t>Creating and editing video</w:t>
+            </w:r>
+          </w:p>
+        </w:tc>
+        <w:tc>
+          <w:tcPr>
+            <w:tcW w:w="0" w:type="auto"/>
+            <w:vAlign w:val="center"/>
+            <w:hideMark/>
+          </w:tcPr>
+          <w:p>
+            <w:pPr>
+              <w:pStyle w:val="ListParagraph"/>
+            </w:pPr>
+            <w:r>
+              <w:t xml:space="preserve">                   </w:t>
+            </w:r>
+            <w:r>
+              <w:t>3 hours</w:t>
+            </w:r>
+          </w:p>
+        </w:tc>
+      </w:tr>
+    </w:tbl>
+    <w:p>
+      <w:pPr>
+        <w:pStyle w:val="ListParagraph"/>
+        <w:rPr>
+          <w:vanish/>
+        </w:rPr>
+      </w:pPr>
+    </w:p>
+    <w:tbl>
+      <w:tblPr>
+        <w:tblW w:w="0" w:type="auto"/>
+        <w:tblCellSpacing w:w="15" w:type="dxa"/>
+        <w:tblCellMar>
+          <w:top w:w="15" w:type="dxa"/>
+          <w:left w:w="15" w:type="dxa"/>
+          <w:bottom w:w="15" w:type="dxa"/>
+          <w:right w:w="15" w:type="dxa"/>
+        </w:tblCellMar>
+        <w:tblLook w:val="04A0" w:firstRow="1" w:lastRow="0" w:firstColumn="1" w:lastColumn="0" w:noHBand="0" w:noVBand="1"/>
+      </w:tblPr>
+      <w:tblGrid>
+        <w:gridCol w:w="1822"/>
+        <w:gridCol w:w="3800"/>
+        <w:gridCol w:w="1932"/>
+      </w:tblGrid>
+      <w:tr>
+        <w:trPr>
+          <w:tblCellSpacing w:w="15" w:type="dxa"/>
+        </w:trPr>
+        <w:tc>
+          <w:tcPr>
+            <w:tcW w:w="0" w:type="auto"/>
+            <w:vAlign w:val="center"/>
+            <w:hideMark/>
+          </w:tcPr>
+          <w:p>
+            <w:pPr>
+              <w:pStyle w:val="ListParagraph"/>
+            </w:pPr>
+            <w:r>
+              <w:t>2024-10-06</w:t>
+            </w:r>
+          </w:p>
+        </w:tc>
+        <w:tc>
+          <w:tcPr>
+            <w:tcW w:w="0" w:type="auto"/>
+            <w:vAlign w:val="center"/>
+            <w:hideMark/>
+          </w:tcPr>
+          <w:p>
+            <w:pPr>
+              <w:pStyle w:val="ListParagraph"/>
+            </w:pPr>
+            <w:r>
+              <w:t>Finalizing README and publishing</w:t>
+            </w:r>
+          </w:p>
+        </w:tc>
+        <w:tc>
+          <w:tcPr>
+            <w:tcW w:w="0" w:type="auto"/>
+            <w:vAlign w:val="center"/>
+            <w:hideMark/>
+          </w:tcPr>
+          <w:p>
+            <w:pPr>
+              <w:pStyle w:val="ListParagraph"/>
+            </w:pPr>
+            <w:r>
+              <w:t xml:space="preserve">      </w:t>
+            </w:r>
+            <w:r>
+              <w:t>2.5 hours</w:t>
+            </w:r>
+          </w:p>
+        </w:tc>
+      </w:tr>
+    </w:tbl>
     <w:p>
       <w:pPr>
         <w:pStyle w:val="ListParagraph"/>
@@ -1152,6 +1865,35 @@
         <w:t>What learning strategies worked well in this module and what strategies (or lack of strategy) did not work well?  How can you improve in the next module?</w:t>
       </w:r>
     </w:p>
+    <w:p>
+      <w:r>
+        <w:lastRenderedPageBreak/>
+        <w:t>In this module, I found that breaking down tasks into smaller, manageable components helped me stay organized and focused. Using online resources like MDN and W3Schools provided valuable insights and examples that guided my implementation process. Regularly committing my code to GitHub allowed me to track changes and revert to previous versions if necessary.</w:t>
+      </w:r>
+    </w:p>
+    <w:p>
+      <w:r>
+        <w:t xml:space="preserve">However, I realized that I could have spent more time planning the project structure before diving into coding. This would have helped reduce debugging time </w:t>
+      </w:r>
+      <w:proofErr w:type="gramStart"/>
+      <w:r>
+        <w:t>later on</w:t>
+      </w:r>
+      <w:proofErr w:type="gramEnd"/>
+      <w:r>
+        <w:t>. Additionally, I could have set aside more time for user testing to gather feedback early in the process.</w:t>
+      </w:r>
+    </w:p>
+    <w:p>
+      <w:r>
+        <w:t>To improve in the next module, I will prioritize thorough planning and structure, allocate time for testing and feedback, and continue leveraging helpful online resources.</w:t>
+      </w:r>
+    </w:p>
+    <w:p/>
+    <w:p/>
+    <w:p/>
+    <w:p/>
+    <w:p/>
     <w:p/>
     <w:sectPr>
       <w:type w:val="continuous"/>
@@ -2014,7 +2756,6 @@
   <w:style w:type="character" w:default="1" w:styleId="DefaultParagraphFont">
     <w:name w:val="Default Paragraph Font"/>
     <w:uiPriority w:val="1"/>
-    <w:semiHidden/>
     <w:unhideWhenUsed/>
   </w:style>
   <w:style w:type="table" w:default="1" w:styleId="TableNormal">
